--- a/Лист задания.docx
+++ b/Лист задания.docx
@@ -2123,6 +2123,14 @@
           <w:szCs w:val="28"/>
           <w:lang w:eastAsia="ru-RU"/>
         </w:rPr>
+        <w:t xml:space="preserve">Алгоритм добавления устройства. </w:t>
+      </w:r>
+      <w:r>
+        <w:rPr>
+          <w:rFonts w:eastAsia="Times New Roman"/>
+          <w:szCs w:val="28"/>
+          <w:lang w:eastAsia="ru-RU"/>
+        </w:rPr>
         <w:t>Схема программы</w:t>
       </w:r>
       <w:r>
@@ -2147,7 +2155,76 @@
           <w:szCs w:val="28"/>
           <w:lang w:eastAsia="ru-RU"/>
         </w:rPr>
-        <w:t>6</w:t>
+        <w:t>6. </w:t>
+      </w:r>
+      <w:r>
+        <w:rPr>
+          <w:rFonts w:eastAsia="Times New Roman"/>
+          <w:szCs w:val="28"/>
+          <w:lang w:eastAsia="ru-RU"/>
+        </w:rPr>
+        <w:t xml:space="preserve">Программный комплекс </w:t>
+      </w:r>
+      <w:r>
+        <w:rPr>
+          <w:szCs w:val="28"/>
+        </w:rPr>
+        <w:t xml:space="preserve">«Умный дом» с применением технологии </w:t>
+      </w:r>
+      <w:r>
+        <w:rPr>
+          <w:szCs w:val="28"/>
+          <w:lang w:val="en-US"/>
+        </w:rPr>
+        <w:t>Zigbee</w:t>
+      </w:r>
+      <w:r>
+        <w:rPr>
+          <w:rFonts w:eastAsia="Times New Roman"/>
+          <w:szCs w:val="28"/>
+          <w:lang w:eastAsia="ru-RU"/>
+        </w:rPr>
+        <w:t xml:space="preserve">. </w:t>
+      </w:r>
+      <w:r>
+        <w:rPr>
+          <w:rFonts w:eastAsia="Times New Roman"/>
+          <w:szCs w:val="28"/>
+          <w:lang w:eastAsia="ru-RU"/>
+        </w:rPr>
+        <w:t xml:space="preserve">Алгоритм </w:t>
+      </w:r>
+      <w:r>
+        <w:rPr>
+          <w:rFonts w:eastAsia="Times New Roman"/>
+          <w:szCs w:val="28"/>
+          <w:lang w:eastAsia="ru-RU"/>
+        </w:rPr>
+        <w:t>отрисовки элементов</w:t>
+      </w:r>
+      <w:r>
+        <w:rPr>
+          <w:rFonts w:eastAsia="Times New Roman"/>
+          <w:szCs w:val="28"/>
+          <w:lang w:eastAsia="ru-RU"/>
+        </w:rPr>
+        <w:t xml:space="preserve">. </w:t>
+      </w:r>
+      <w:r>
+        <w:rPr>
+          <w:rFonts w:eastAsia="Times New Roman"/>
+          <w:szCs w:val="28"/>
+          <w:lang w:eastAsia="ru-RU"/>
+        </w:rPr>
+        <w:t>Схема программы.</w:t>
+      </w:r>
+      <w:r>
+        <w:rPr>
+          <w:rFonts w:eastAsia="Times New Roman"/>
+          <w:szCs w:val="28"/>
+          <w:lang w:eastAsia="ru-RU"/>
+        </w:rPr>
+        <w:t xml:space="preserve"> 7</w:t>
       </w:r>
       <w:r>
         <w:rPr>
